--- a/Описание проекта.docx
+++ b/Описание проекта.docx
@@ -8121,7 +8121,7 @@
           <w:szCs w:val="28"/>
           <w:rtl w:val="0"/>
         </w:rPr>
-        <w:t xml:space="preserve">Используем TLS/SSL для шифрования данных, передаваемых через сеть, включая мобильные приложения и веб-интерфейсы умного дома. TLS/SSL обеспечивает шифрование данных на уровне транспортного уровня и защищает их от прослушивания и изменения в процессе передачи. Эти протоколы также обеспечивают аутентификацию сервера, что предотвращает атаки MITM-атаки.    </w:t>
+        <w:t xml:space="preserve">Используем TLS/SSL для шифрования данных, передаваемых через сеть. TLS/SSL обеспечивает шифрование данных на уровне транспортного уровня и защищает их от прослушивания и изменения в процессе передачи. Эти протоколы также обеспечивают аутентификацию сервера, что предотвращает атаки MITM-атаки.    </w:t>
         <w:tab/>
       </w:r>
     </w:p>
@@ -8291,8 +8291,7 @@
         <w:ind w:firstLine="720"/>
         <w:rPr>
           <w:rFonts w:ascii="Times New Roman" w:cs="Times New Roman" w:eastAsia="Times New Roman" w:hAnsi="Times New Roman"/>
-          <w:sz w:val="28"/>
-          <w:szCs w:val="28"/>
+          <w:b w:val="1"/>
         </w:rPr>
       </w:pPr>
       <w:r>
@@ -8304,6 +8303,11 @@
         </w:rPr>
         <w:t xml:space="preserve">Журнал событий и аудита позволяет анализировать прошлые события, регистрировать ошибки и подозрительную активность. Журнал аудита также упрощает трассировку событий и анализ используемых ресурсов, что позволит исправлять ошибки и оптимизировать наш сервис.</w:t>
       </w:r>
+      <w:r>
+        <w:rPr>
+          <w:rtl w:val="0"/>
+        </w:rPr>
+      </w:r>
     </w:p>
     <w:p>
       <w:pPr>
@@ -8313,24 +8317,8 @@
           <w:b w:val="1"/>
         </w:rPr>
       </w:pPr>
-      <w:bookmarkStart w:colFirst="0" w:colLast="0" w:name="_8zhqc2v8q951" w:id="39"/>
+      <w:bookmarkStart w:colFirst="0" w:colLast="0" w:name="_cr62hba1uvk7" w:id="39"/>
       <w:bookmarkEnd w:id="39"/>
-      <w:r>
-        <w:rPr>
-          <w:rtl w:val="0"/>
-        </w:rPr>
-      </w:r>
-    </w:p>
-    <w:p>
-      <w:pPr>
-        <w:pStyle w:val="Heading1"/>
-        <w:rPr>
-          <w:rFonts w:ascii="Times New Roman" w:cs="Times New Roman" w:eastAsia="Times New Roman" w:hAnsi="Times New Roman"/>
-          <w:b w:val="1"/>
-        </w:rPr>
-      </w:pPr>
-      <w:bookmarkStart w:colFirst="0" w:colLast="0" w:name="_cr62hba1uvk7" w:id="40"/>
-      <w:bookmarkEnd w:id="40"/>
       <w:r>
         <w:rPr>
           <w:rFonts w:ascii="Times New Roman" w:cs="Times New Roman" w:eastAsia="Times New Roman" w:hAnsi="Times New Roman"/>
@@ -8345,8 +8333,8 @@
         <w:pStyle w:val="Heading2"/>
         <w:rPr/>
       </w:pPr>
-      <w:bookmarkStart w:colFirst="0" w:colLast="0" w:name="_iyet816g4axa" w:id="41"/>
-      <w:bookmarkEnd w:id="41"/>
+      <w:bookmarkStart w:colFirst="0" w:colLast="0" w:name="_iyet816g4axa" w:id="40"/>
+      <w:bookmarkEnd w:id="40"/>
       <w:r>
         <w:rPr>
           <w:rFonts w:ascii="Times New Roman" w:cs="Times New Roman" w:eastAsia="Times New Roman" w:hAnsi="Times New Roman"/>
@@ -8653,8 +8641,8 @@
         <w:pStyle w:val="Heading2"/>
         <w:rPr/>
       </w:pPr>
-      <w:bookmarkStart w:colFirst="0" w:colLast="0" w:name="_napm5o45bs28" w:id="42"/>
-      <w:bookmarkEnd w:id="42"/>
+      <w:bookmarkStart w:colFirst="0" w:colLast="0" w:name="_napm5o45bs28" w:id="41"/>
+      <w:bookmarkEnd w:id="41"/>
       <w:r>
         <w:rPr>
           <w:rFonts w:ascii="Times New Roman" w:cs="Times New Roman" w:eastAsia="Times New Roman" w:hAnsi="Times New Roman"/>
@@ -8849,8 +8837,8 @@
         <w:pStyle w:val="Heading2"/>
         <w:rPr/>
       </w:pPr>
-      <w:bookmarkStart w:colFirst="0" w:colLast="0" w:name="_bdwhug409iq1" w:id="43"/>
-      <w:bookmarkEnd w:id="43"/>
+      <w:bookmarkStart w:colFirst="0" w:colLast="0" w:name="_bdwhug409iq1" w:id="42"/>
+      <w:bookmarkEnd w:id="42"/>
       <w:r>
         <w:rPr>
           <w:rFonts w:ascii="Times New Roman" w:cs="Times New Roman" w:eastAsia="Times New Roman" w:hAnsi="Times New Roman"/>
@@ -9172,8 +9160,8 @@
         <w:pStyle w:val="Heading2"/>
         <w:rPr/>
       </w:pPr>
-      <w:bookmarkStart w:colFirst="0" w:colLast="0" w:name="_xz3hh73ed34t" w:id="44"/>
-      <w:bookmarkEnd w:id="44"/>
+      <w:bookmarkStart w:colFirst="0" w:colLast="0" w:name="_xz3hh73ed34t" w:id="43"/>
+      <w:bookmarkEnd w:id="43"/>
       <w:r>
         <w:rPr>
           <w:rFonts w:ascii="Times New Roman" w:cs="Times New Roman" w:eastAsia="Times New Roman" w:hAnsi="Times New Roman"/>
@@ -9512,8 +9500,8 @@
         <w:pStyle w:val="Heading2"/>
         <w:rPr/>
       </w:pPr>
-      <w:bookmarkStart w:colFirst="0" w:colLast="0" w:name="_ndb2yi9ubfk9" w:id="45"/>
-      <w:bookmarkEnd w:id="45"/>
+      <w:bookmarkStart w:colFirst="0" w:colLast="0" w:name="_ndb2yi9ubfk9" w:id="44"/>
+      <w:bookmarkEnd w:id="44"/>
       <w:r>
         <w:rPr>
           <w:rFonts w:ascii="Times New Roman" w:cs="Times New Roman" w:eastAsia="Times New Roman" w:hAnsi="Times New Roman"/>
@@ -9819,8 +9807,8 @@
         <w:pStyle w:val="Heading2"/>
         <w:rPr/>
       </w:pPr>
-      <w:bookmarkStart w:colFirst="0" w:colLast="0" w:name="_kbggn05wjgmk" w:id="46"/>
-      <w:bookmarkEnd w:id="46"/>
+      <w:bookmarkStart w:colFirst="0" w:colLast="0" w:name="_kbggn05wjgmk" w:id="45"/>
+      <w:bookmarkEnd w:id="45"/>
       <w:r>
         <w:rPr>
           <w:rFonts w:ascii="Times New Roman" w:cs="Times New Roman" w:eastAsia="Times New Roman" w:hAnsi="Times New Roman"/>
@@ -10076,8 +10064,8 @@
         <w:pStyle w:val="Heading2"/>
         <w:rPr/>
       </w:pPr>
-      <w:bookmarkStart w:colFirst="0" w:colLast="0" w:name="_wwgxurf0mu9i" w:id="47"/>
-      <w:bookmarkEnd w:id="47"/>
+      <w:bookmarkStart w:colFirst="0" w:colLast="0" w:name="_wwgxurf0mu9i" w:id="46"/>
+      <w:bookmarkEnd w:id="46"/>
       <w:r>
         <w:rPr>
           <w:rFonts w:ascii="Times New Roman" w:cs="Times New Roman" w:eastAsia="Times New Roman" w:hAnsi="Times New Roman"/>
@@ -10428,350 +10416,350 @@
         <w:pStyle w:val="Heading2"/>
         <w:rPr/>
       </w:pPr>
-      <w:bookmarkStart w:colFirst="0" w:colLast="0" w:name="_1pn961mt72oy" w:id="48"/>
+      <w:bookmarkStart w:colFirst="0" w:colLast="0" w:name="_1pn961mt72oy" w:id="47"/>
+      <w:bookmarkEnd w:id="47"/>
+      <w:r>
+        <w:rPr>
+          <w:rFonts w:ascii="Times New Roman" w:cs="Times New Roman" w:eastAsia="Times New Roman" w:hAnsi="Times New Roman"/>
+          <w:rtl w:val="0"/>
+        </w:rPr>
+        <w:t xml:space="preserve">User story 8 “Оформление временного пропуска для посетителя”</w:t>
+      </w:r>
+      <w:r>
+        <w:rPr>
+          <w:rtl w:val="0"/>
+        </w:rPr>
+        <w:t xml:space="preserve">:</w:t>
+      </w:r>
+    </w:p>
+    <w:p>
+      <w:pPr>
+        <w:ind w:firstLine="720"/>
+        <w:rPr>
+          <w:sz w:val="26"/>
+          <w:szCs w:val="26"/>
+        </w:rPr>
+      </w:pPr>
+      <w:r>
+        <w:rPr>
+          <w:sz w:val="26"/>
+          <w:szCs w:val="26"/>
+          <w:rtl w:val="0"/>
+        </w:rPr>
+        <w:t xml:space="preserve">Как студент, я хочу иметь возможность оформить временный пропуск для посетителя, чтобы обеспечить его доступ в общежитие в определенное время.</w:t>
+      </w:r>
+    </w:p>
+    <w:p>
+      <w:pPr>
+        <w:rPr>
+          <w:sz w:val="26"/>
+          <w:szCs w:val="26"/>
+        </w:rPr>
+      </w:pPr>
+      <w:r>
+        <w:rPr>
+          <w:rtl w:val="0"/>
+        </w:rPr>
+      </w:r>
+    </w:p>
+    <w:p>
+      <w:pPr>
+        <w:ind w:firstLine="720"/>
+        <w:rPr>
+          <w:sz w:val="26"/>
+          <w:szCs w:val="26"/>
+        </w:rPr>
+      </w:pPr>
+      <w:r>
+        <w:rPr>
+          <w:sz w:val="26"/>
+          <w:szCs w:val="26"/>
+          <w:rtl w:val="0"/>
+        </w:rPr>
+        <w:t xml:space="preserve">1. Как студент, захожу в личный кабинет на сайте общежития в раздел, предназначенный для запросов на оформление временных пропусков.</w:t>
+      </w:r>
+    </w:p>
+    <w:p>
+      <w:pPr>
+        <w:ind w:firstLine="720"/>
+        <w:rPr>
+          <w:sz w:val="26"/>
+          <w:szCs w:val="26"/>
+        </w:rPr>
+      </w:pPr>
+      <w:r>
+        <w:rPr>
+          <w:sz w:val="26"/>
+          <w:szCs w:val="26"/>
+          <w:rtl w:val="0"/>
+        </w:rPr>
+        <w:t xml:space="preserve">2. На странице оформления временного пропуска доступна форма, где я могу указать даты и время посещения посетителя, его персональные данные и цель посещения общежития.</w:t>
+      </w:r>
+    </w:p>
+    <w:p>
+      <w:pPr>
+        <w:ind w:firstLine="720"/>
+        <w:rPr>
+          <w:sz w:val="26"/>
+          <w:szCs w:val="26"/>
+        </w:rPr>
+      </w:pPr>
+      <w:r>
+        <w:rPr>
+          <w:sz w:val="26"/>
+          <w:szCs w:val="26"/>
+          <w:rtl w:val="0"/>
+        </w:rPr>
+        <w:t xml:space="preserve">3. Заполняю форму и отправляю запрос на получение временного пропуска для посетителя.</w:t>
+      </w:r>
+    </w:p>
+    <w:p>
+      <w:pPr>
+        <w:ind w:firstLine="720"/>
+        <w:rPr>
+          <w:sz w:val="26"/>
+          <w:szCs w:val="26"/>
+        </w:rPr>
+      </w:pPr>
+      <w:r>
+        <w:rPr>
+          <w:sz w:val="26"/>
+          <w:szCs w:val="26"/>
+          <w:rtl w:val="0"/>
+        </w:rPr>
+        <w:t xml:space="preserve">4. Получаю уведомление об успешной отправке запроса и информацию о том, что он передан на рассмотрение администрацией общежития.</w:t>
+      </w:r>
+    </w:p>
+    <w:p>
+      <w:pPr>
+        <w:ind w:firstLine="720"/>
+        <w:rPr>
+          <w:sz w:val="26"/>
+          <w:szCs w:val="26"/>
+        </w:rPr>
+      </w:pPr>
+      <w:r>
+        <w:rPr>
+          <w:sz w:val="26"/>
+          <w:szCs w:val="26"/>
+          <w:rtl w:val="0"/>
+        </w:rPr>
+        <w:t xml:space="preserve">5. По утверждению запроса, получаю временный пропуск для посетителя с указанными датами и условиями входа в общежитие.</w:t>
+      </w:r>
+    </w:p>
+    <w:p>
+      <w:pPr>
+        <w:ind w:firstLine="720"/>
+        <w:rPr>
+          <w:sz w:val="26"/>
+          <w:szCs w:val="26"/>
+        </w:rPr>
+      </w:pPr>
+      <w:r>
+        <w:rPr>
+          <w:sz w:val="26"/>
+          <w:szCs w:val="26"/>
+          <w:rtl w:val="0"/>
+        </w:rPr>
+        <w:t xml:space="preserve">6. Предоставляю временный пропуск посетителю для его доступа внутрь общежития в соответствии с указанными условиями посещения.</w:t>
+      </w:r>
+    </w:p>
+    <w:p>
+      <w:pPr>
+        <w:rPr>
+          <w:sz w:val="26"/>
+          <w:szCs w:val="26"/>
+        </w:rPr>
+      </w:pPr>
+      <w:r>
+        <w:rPr>
+          <w:rtl w:val="0"/>
+        </w:rPr>
+      </w:r>
+    </w:p>
+    <w:p>
+      <w:pPr>
+        <w:rPr>
+          <w:sz w:val="26"/>
+          <w:szCs w:val="26"/>
+        </w:rPr>
+      </w:pPr>
+      <w:r>
+        <w:rPr>
+          <w:sz w:val="26"/>
+          <w:szCs w:val="26"/>
+          <w:rtl w:val="0"/>
+        </w:rPr>
+        <w:t xml:space="preserve">Примерная последовательность действий:</w:t>
+      </w:r>
+    </w:p>
+    <w:p>
+      <w:pPr>
+        <w:rPr>
+          <w:sz w:val="26"/>
+          <w:szCs w:val="26"/>
+        </w:rPr>
+      </w:pPr>
+      <w:r>
+        <w:rPr>
+          <w:sz w:val="26"/>
+          <w:szCs w:val="26"/>
+          <w:rtl w:val="0"/>
+        </w:rPr>
+        <w:t xml:space="preserve">1. Захожу в личный кабинет на сайте общежития в специальный раздел для оформления временных пропусков.</w:t>
+      </w:r>
+    </w:p>
+    <w:p>
+      <w:pPr>
+        <w:rPr>
+          <w:sz w:val="26"/>
+          <w:szCs w:val="26"/>
+        </w:rPr>
+      </w:pPr>
+      <w:r>
+        <w:rPr>
+          <w:sz w:val="26"/>
+          <w:szCs w:val="26"/>
+          <w:rtl w:val="0"/>
+        </w:rPr>
+        <w:t xml:space="preserve">2. Заполняю форму оформления временного пропуска для посетителя, указывая даты и время посещения, его персональные данные и цель визита.</w:t>
+      </w:r>
+    </w:p>
+    <w:p>
+      <w:pPr>
+        <w:rPr>
+          <w:sz w:val="26"/>
+          <w:szCs w:val="26"/>
+        </w:rPr>
+      </w:pPr>
+      <w:r>
+        <w:rPr>
+          <w:sz w:val="26"/>
+          <w:szCs w:val="26"/>
+          <w:rtl w:val="0"/>
+        </w:rPr>
+        <w:t xml:space="preserve">3. Отправляю запрос на получение временного пропуска.</w:t>
+      </w:r>
+    </w:p>
+    <w:p>
+      <w:pPr>
+        <w:rPr>
+          <w:sz w:val="26"/>
+          <w:szCs w:val="26"/>
+        </w:rPr>
+      </w:pPr>
+      <w:r>
+        <w:rPr>
+          <w:sz w:val="26"/>
+          <w:szCs w:val="26"/>
+          <w:rtl w:val="0"/>
+        </w:rPr>
+        <w:t xml:space="preserve">4. Получаю уведомление об успешной отправке запроса.</w:t>
+      </w:r>
+    </w:p>
+    <w:p>
+      <w:pPr>
+        <w:rPr>
+          <w:sz w:val="26"/>
+          <w:szCs w:val="26"/>
+        </w:rPr>
+      </w:pPr>
+      <w:r>
+        <w:rPr>
+          <w:sz w:val="26"/>
+          <w:szCs w:val="26"/>
+          <w:rtl w:val="0"/>
+        </w:rPr>
+        <w:t xml:space="preserve">5. По утверждению запроса, получаю временный пропуск для посетителя с указанными датами и условиями входа.</w:t>
+      </w:r>
+    </w:p>
+    <w:p>
+      <w:pPr>
+        <w:rPr>
+          <w:sz w:val="26"/>
+          <w:szCs w:val="26"/>
+        </w:rPr>
+      </w:pPr>
+      <w:r>
+        <w:rPr>
+          <w:sz w:val="26"/>
+          <w:szCs w:val="26"/>
+          <w:rtl w:val="0"/>
+        </w:rPr>
+        <w:t xml:space="preserve">6. Передаю временный пропуск посетителю для его доступа внутрь общежития в соответствии с указанными условиями посещения.</w:t>
+      </w:r>
+    </w:p>
+    <w:p>
+      <w:pPr>
+        <w:rPr>
+          <w:sz w:val="26"/>
+          <w:szCs w:val="26"/>
+        </w:rPr>
+      </w:pPr>
+      <w:r>
+        <w:rPr>
+          <w:rtl w:val="0"/>
+        </w:rPr>
+      </w:r>
+    </w:p>
+    <w:p>
+      <w:pPr>
+        <w:rPr>
+          <w:sz w:val="26"/>
+          <w:szCs w:val="26"/>
+        </w:rPr>
+      </w:pPr>
+      <w:r>
+        <w:rPr>
+          <w:sz w:val="26"/>
+          <w:szCs w:val="26"/>
+          <w:rtl w:val="0"/>
+        </w:rPr>
+        <w:t xml:space="preserve">Дополнительные возможности:</w:t>
+      </w:r>
+    </w:p>
+    <w:p>
+      <w:pPr>
+        <w:rPr>
+          <w:sz w:val="26"/>
+          <w:szCs w:val="26"/>
+        </w:rPr>
+      </w:pPr>
+      <w:r>
+        <w:rPr>
+          <w:sz w:val="26"/>
+          <w:szCs w:val="26"/>
+          <w:rtl w:val="0"/>
+        </w:rPr>
+        <w:t xml:space="preserve">- Возможность связаться с администрацией для уточнения деталей или получения помощи в оформлении временного пропуска для посетителя.</w:t>
+      </w:r>
+    </w:p>
+    <w:p>
+      <w:pPr>
+        <w:rPr>
+          <w:sz w:val="26"/>
+          <w:szCs w:val="26"/>
+        </w:rPr>
+      </w:pPr>
+      <w:r>
+        <w:rPr>
+          <w:sz w:val="26"/>
+          <w:szCs w:val="26"/>
+          <w:rtl w:val="0"/>
+        </w:rPr>
+        <w:t xml:space="preserve">- Возможность отслеживания статуса запроса на получение временного пропуска в личном кабинете для контроля за процессом его рассмотрения и принятия решения.</w:t>
+      </w:r>
+    </w:p>
+    <w:p>
+      <w:pPr>
+        <w:pStyle w:val="Heading1"/>
+        <w:rPr>
+          <w:rFonts w:ascii="Times New Roman" w:cs="Times New Roman" w:eastAsia="Times New Roman" w:hAnsi="Times New Roman"/>
+          <w:b w:val="1"/>
+        </w:rPr>
+      </w:pPr>
+      <w:bookmarkStart w:colFirst="0" w:colLast="0" w:name="_keblga85q2sg" w:id="48"/>
       <w:bookmarkEnd w:id="48"/>
-      <w:r>
-        <w:rPr>
-          <w:rFonts w:ascii="Times New Roman" w:cs="Times New Roman" w:eastAsia="Times New Roman" w:hAnsi="Times New Roman"/>
-          <w:rtl w:val="0"/>
-        </w:rPr>
-        <w:t xml:space="preserve">User story 8 “Оформление временного пропуска для посетителя”</w:t>
-      </w:r>
-      <w:r>
-        <w:rPr>
-          <w:rtl w:val="0"/>
-        </w:rPr>
-        <w:t xml:space="preserve">:</w:t>
-      </w:r>
-    </w:p>
-    <w:p>
-      <w:pPr>
-        <w:ind w:firstLine="720"/>
-        <w:rPr>
-          <w:sz w:val="26"/>
-          <w:szCs w:val="26"/>
-        </w:rPr>
-      </w:pPr>
-      <w:r>
-        <w:rPr>
-          <w:sz w:val="26"/>
-          <w:szCs w:val="26"/>
-          <w:rtl w:val="0"/>
-        </w:rPr>
-        <w:t xml:space="preserve">Как студент, я хочу иметь возможность оформить временный пропуск для посетителя, чтобы обеспечить его доступ в общежитие в определенное время.</w:t>
-      </w:r>
-    </w:p>
-    <w:p>
-      <w:pPr>
-        <w:rPr>
-          <w:sz w:val="26"/>
-          <w:szCs w:val="26"/>
-        </w:rPr>
-      </w:pPr>
-      <w:r>
-        <w:rPr>
-          <w:rtl w:val="0"/>
-        </w:rPr>
-      </w:r>
-    </w:p>
-    <w:p>
-      <w:pPr>
-        <w:ind w:firstLine="720"/>
-        <w:rPr>
-          <w:sz w:val="26"/>
-          <w:szCs w:val="26"/>
-        </w:rPr>
-      </w:pPr>
-      <w:r>
-        <w:rPr>
-          <w:sz w:val="26"/>
-          <w:szCs w:val="26"/>
-          <w:rtl w:val="0"/>
-        </w:rPr>
-        <w:t xml:space="preserve">1. Как студент, захожу в личный кабинет на сайте общежития в раздел, предназначенный для запросов на оформление временных пропусков.</w:t>
-      </w:r>
-    </w:p>
-    <w:p>
-      <w:pPr>
-        <w:ind w:firstLine="720"/>
-        <w:rPr>
-          <w:sz w:val="26"/>
-          <w:szCs w:val="26"/>
-        </w:rPr>
-      </w:pPr>
-      <w:r>
-        <w:rPr>
-          <w:sz w:val="26"/>
-          <w:szCs w:val="26"/>
-          <w:rtl w:val="0"/>
-        </w:rPr>
-        <w:t xml:space="preserve">2. На странице оформления временного пропуска доступна форма, где я могу указать даты и время посещения посетителя, его персональные данные и цель посещения общежития.</w:t>
-      </w:r>
-    </w:p>
-    <w:p>
-      <w:pPr>
-        <w:ind w:firstLine="720"/>
-        <w:rPr>
-          <w:sz w:val="26"/>
-          <w:szCs w:val="26"/>
-        </w:rPr>
-      </w:pPr>
-      <w:r>
-        <w:rPr>
-          <w:sz w:val="26"/>
-          <w:szCs w:val="26"/>
-          <w:rtl w:val="0"/>
-        </w:rPr>
-        <w:t xml:space="preserve">3. Заполняю форму и отправляю запрос на получение временного пропуска для посетителя.</w:t>
-      </w:r>
-    </w:p>
-    <w:p>
-      <w:pPr>
-        <w:ind w:firstLine="720"/>
-        <w:rPr>
-          <w:sz w:val="26"/>
-          <w:szCs w:val="26"/>
-        </w:rPr>
-      </w:pPr>
-      <w:r>
-        <w:rPr>
-          <w:sz w:val="26"/>
-          <w:szCs w:val="26"/>
-          <w:rtl w:val="0"/>
-        </w:rPr>
-        <w:t xml:space="preserve">4. Получаю уведомление об успешной отправке запроса и информацию о том, что он передан на рассмотрение администрацией общежития.</w:t>
-      </w:r>
-    </w:p>
-    <w:p>
-      <w:pPr>
-        <w:ind w:firstLine="720"/>
-        <w:rPr>
-          <w:sz w:val="26"/>
-          <w:szCs w:val="26"/>
-        </w:rPr>
-      </w:pPr>
-      <w:r>
-        <w:rPr>
-          <w:sz w:val="26"/>
-          <w:szCs w:val="26"/>
-          <w:rtl w:val="0"/>
-        </w:rPr>
-        <w:t xml:space="preserve">5. По утверждению запроса, получаю временный пропуск для посетителя с указанными датами и условиями входа в общежитие.</w:t>
-      </w:r>
-    </w:p>
-    <w:p>
-      <w:pPr>
-        <w:ind w:firstLine="720"/>
-        <w:rPr>
-          <w:sz w:val="26"/>
-          <w:szCs w:val="26"/>
-        </w:rPr>
-      </w:pPr>
-      <w:r>
-        <w:rPr>
-          <w:sz w:val="26"/>
-          <w:szCs w:val="26"/>
-          <w:rtl w:val="0"/>
-        </w:rPr>
-        <w:t xml:space="preserve">6. Предоставляю временный пропуск посетителю для его доступа внутрь общежития в соответствии с указанными условиями посещения.</w:t>
-      </w:r>
-    </w:p>
-    <w:p>
-      <w:pPr>
-        <w:rPr>
-          <w:sz w:val="26"/>
-          <w:szCs w:val="26"/>
-        </w:rPr>
-      </w:pPr>
-      <w:r>
-        <w:rPr>
-          <w:rtl w:val="0"/>
-        </w:rPr>
-      </w:r>
-    </w:p>
-    <w:p>
-      <w:pPr>
-        <w:rPr>
-          <w:sz w:val="26"/>
-          <w:szCs w:val="26"/>
-        </w:rPr>
-      </w:pPr>
-      <w:r>
-        <w:rPr>
-          <w:sz w:val="26"/>
-          <w:szCs w:val="26"/>
-          <w:rtl w:val="0"/>
-        </w:rPr>
-        <w:t xml:space="preserve">Примерная последовательность действий:</w:t>
-      </w:r>
-    </w:p>
-    <w:p>
-      <w:pPr>
-        <w:rPr>
-          <w:sz w:val="26"/>
-          <w:szCs w:val="26"/>
-        </w:rPr>
-      </w:pPr>
-      <w:r>
-        <w:rPr>
-          <w:sz w:val="26"/>
-          <w:szCs w:val="26"/>
-          <w:rtl w:val="0"/>
-        </w:rPr>
-        <w:t xml:space="preserve">1. Захожу в личный кабинет на сайте общежития в специальный раздел для оформления временных пропусков.</w:t>
-      </w:r>
-    </w:p>
-    <w:p>
-      <w:pPr>
-        <w:rPr>
-          <w:sz w:val="26"/>
-          <w:szCs w:val="26"/>
-        </w:rPr>
-      </w:pPr>
-      <w:r>
-        <w:rPr>
-          <w:sz w:val="26"/>
-          <w:szCs w:val="26"/>
-          <w:rtl w:val="0"/>
-        </w:rPr>
-        <w:t xml:space="preserve">2. Заполняю форму оформления временного пропуска для посетителя, указывая даты и время посещения, его персональные данные и цель визита.</w:t>
-      </w:r>
-    </w:p>
-    <w:p>
-      <w:pPr>
-        <w:rPr>
-          <w:sz w:val="26"/>
-          <w:szCs w:val="26"/>
-        </w:rPr>
-      </w:pPr>
-      <w:r>
-        <w:rPr>
-          <w:sz w:val="26"/>
-          <w:szCs w:val="26"/>
-          <w:rtl w:val="0"/>
-        </w:rPr>
-        <w:t xml:space="preserve">3. Отправляю запрос на получение временного пропуска.</w:t>
-      </w:r>
-    </w:p>
-    <w:p>
-      <w:pPr>
-        <w:rPr>
-          <w:sz w:val="26"/>
-          <w:szCs w:val="26"/>
-        </w:rPr>
-      </w:pPr>
-      <w:r>
-        <w:rPr>
-          <w:sz w:val="26"/>
-          <w:szCs w:val="26"/>
-          <w:rtl w:val="0"/>
-        </w:rPr>
-        <w:t xml:space="preserve">4. Получаю уведомление об успешной отправке запроса.</w:t>
-      </w:r>
-    </w:p>
-    <w:p>
-      <w:pPr>
-        <w:rPr>
-          <w:sz w:val="26"/>
-          <w:szCs w:val="26"/>
-        </w:rPr>
-      </w:pPr>
-      <w:r>
-        <w:rPr>
-          <w:sz w:val="26"/>
-          <w:szCs w:val="26"/>
-          <w:rtl w:val="0"/>
-        </w:rPr>
-        <w:t xml:space="preserve">5. По утверждению запроса, получаю временный пропуск для посетителя с указанными датами и условиями входа.</w:t>
-      </w:r>
-    </w:p>
-    <w:p>
-      <w:pPr>
-        <w:rPr>
-          <w:sz w:val="26"/>
-          <w:szCs w:val="26"/>
-        </w:rPr>
-      </w:pPr>
-      <w:r>
-        <w:rPr>
-          <w:sz w:val="26"/>
-          <w:szCs w:val="26"/>
-          <w:rtl w:val="0"/>
-        </w:rPr>
-        <w:t xml:space="preserve">6. Передаю временный пропуск посетителю для его доступа внутрь общежития в соответствии с указанными условиями посещения.</w:t>
-      </w:r>
-    </w:p>
-    <w:p>
-      <w:pPr>
-        <w:rPr>
-          <w:sz w:val="26"/>
-          <w:szCs w:val="26"/>
-        </w:rPr>
-      </w:pPr>
-      <w:r>
-        <w:rPr>
-          <w:rtl w:val="0"/>
-        </w:rPr>
-      </w:r>
-    </w:p>
-    <w:p>
-      <w:pPr>
-        <w:rPr>
-          <w:sz w:val="26"/>
-          <w:szCs w:val="26"/>
-        </w:rPr>
-      </w:pPr>
-      <w:r>
-        <w:rPr>
-          <w:sz w:val="26"/>
-          <w:szCs w:val="26"/>
-          <w:rtl w:val="0"/>
-        </w:rPr>
-        <w:t xml:space="preserve">Дополнительные возможности:</w:t>
-      </w:r>
-    </w:p>
-    <w:p>
-      <w:pPr>
-        <w:rPr>
-          <w:sz w:val="26"/>
-          <w:szCs w:val="26"/>
-        </w:rPr>
-      </w:pPr>
-      <w:r>
-        <w:rPr>
-          <w:sz w:val="26"/>
-          <w:szCs w:val="26"/>
-          <w:rtl w:val="0"/>
-        </w:rPr>
-        <w:t xml:space="preserve">- Возможность связаться с администрацией для уточнения деталей или получения помощи в оформлении временного пропуска для посетителя.</w:t>
-      </w:r>
-    </w:p>
-    <w:p>
-      <w:pPr>
-        <w:rPr>
-          <w:sz w:val="26"/>
-          <w:szCs w:val="26"/>
-        </w:rPr>
-      </w:pPr>
-      <w:r>
-        <w:rPr>
-          <w:sz w:val="26"/>
-          <w:szCs w:val="26"/>
-          <w:rtl w:val="0"/>
-        </w:rPr>
-        <w:t xml:space="preserve">- Возможность отслеживания статуса запроса на получение временного пропуска в личном кабинете для контроля за процессом его рассмотрения и принятия решения.</w:t>
-      </w:r>
-    </w:p>
-    <w:p>
-      <w:pPr>
-        <w:pStyle w:val="Heading1"/>
-        <w:rPr>
-          <w:rFonts w:ascii="Times New Roman" w:cs="Times New Roman" w:eastAsia="Times New Roman" w:hAnsi="Times New Roman"/>
-          <w:b w:val="1"/>
-        </w:rPr>
-      </w:pPr>
-      <w:bookmarkStart w:colFirst="0" w:colLast="0" w:name="_keblga85q2sg" w:id="49"/>
-      <w:bookmarkEnd w:id="49"/>
       <w:r>
         <w:rPr>
           <w:rFonts w:ascii="Times New Roman" w:cs="Times New Roman" w:eastAsia="Times New Roman" w:hAnsi="Times New Roman"/>
@@ -10792,8 +10780,8 @@
           <w:szCs w:val="40"/>
         </w:rPr>
       </w:pPr>
-      <w:bookmarkStart w:colFirst="0" w:colLast="0" w:name="_mg4zqr5ad9oo" w:id="50"/>
-      <w:bookmarkEnd w:id="50"/>
+      <w:bookmarkStart w:colFirst="0" w:colLast="0" w:name="_mg4zqr5ad9oo" w:id="49"/>
+      <w:bookmarkEnd w:id="49"/>
       <w:r>
         <w:rPr>
           <w:rFonts w:ascii="Times New Roman" w:cs="Times New Roman" w:eastAsia="Times New Roman" w:hAnsi="Times New Roman"/>
@@ -13032,8 +13020,8 @@
           <w:szCs w:val="40"/>
         </w:rPr>
       </w:pPr>
-      <w:bookmarkStart w:colFirst="0" w:colLast="0" w:name="_1616gsn7iu3r" w:id="51"/>
-      <w:bookmarkEnd w:id="51"/>
+      <w:bookmarkStart w:colFirst="0" w:colLast="0" w:name="_1616gsn7iu3r" w:id="50"/>
+      <w:bookmarkEnd w:id="50"/>
       <w:r>
         <w:rPr>
           <w:rFonts w:ascii="Times New Roman" w:cs="Times New Roman" w:eastAsia="Times New Roman" w:hAnsi="Times New Roman"/>
@@ -18397,8 +18385,8 @@
           <w:szCs w:val="40"/>
         </w:rPr>
       </w:pPr>
-      <w:bookmarkStart w:colFirst="0" w:colLast="0" w:name="_di65z6npmiw8" w:id="52"/>
-      <w:bookmarkEnd w:id="52"/>
+      <w:bookmarkStart w:colFirst="0" w:colLast="0" w:name="_di65z6npmiw8" w:id="51"/>
+      <w:bookmarkEnd w:id="51"/>
       <w:r>
         <w:rPr>
           <w:rFonts w:ascii="Times New Roman" w:cs="Times New Roman" w:eastAsia="Times New Roman" w:hAnsi="Times New Roman"/>
@@ -20327,8 +20315,8 @@
           <w:szCs w:val="40"/>
         </w:rPr>
       </w:pPr>
-      <w:bookmarkStart w:colFirst="0" w:colLast="0" w:name="_lyj186k0bc4k" w:id="53"/>
-      <w:bookmarkEnd w:id="53"/>
+      <w:bookmarkStart w:colFirst="0" w:colLast="0" w:name="_lyj186k0bc4k" w:id="52"/>
+      <w:bookmarkEnd w:id="52"/>
       <w:r>
         <w:rPr>
           <w:rFonts w:ascii="Times New Roman" w:cs="Times New Roman" w:eastAsia="Times New Roman" w:hAnsi="Times New Roman"/>

--- a/Описание проекта.docx
+++ b/Описание проекта.docx
@@ -5680,12 +5680,12 @@
             <wp:extent cx="5940000" cy="2540000"/>
             <wp:effectExtent b="0" l="0" r="0" t="0"/>
             <wp:wrapSquare wrapText="bothSides" distB="114300" distT="114300" distL="114300" distR="114300"/>
-            <wp:docPr id="2" name="image1.png"/>
+            <wp:docPr id="2" name="image2.png"/>
             <a:graphic>
               <a:graphicData uri="http://schemas.openxmlformats.org/drawingml/2006/picture">
                 <pic:pic>
                   <pic:nvPicPr>
-                    <pic:cNvPr id="0" name="image1.png"/>
+                    <pic:cNvPr id="0" name="image2.png"/>
                     <pic:cNvPicPr preferRelativeResize="0"/>
                   </pic:nvPicPr>
                   <pic:blipFill>
@@ -6071,7 +6071,7 @@
     <w:p>
       <w:pPr>
         <w:spacing w:after="240" w:before="240" w:lineRule="auto"/>
-        <w:ind w:firstLine="720"/>
+        <w:ind w:left="0" w:firstLine="0"/>
         <w:rPr>
           <w:rFonts w:ascii="Times New Roman" w:cs="Times New Roman" w:eastAsia="Times New Roman" w:hAnsi="Times New Roman"/>
           <w:sz w:val="28"/>
@@ -6091,47 +6091,27 @@
     <w:p>
       <w:pPr>
         <w:spacing w:after="240" w:before="240" w:lineRule="auto"/>
-        <w:ind w:firstLine="720"/>
-        <w:rPr>
-          <w:rFonts w:ascii="Times New Roman" w:cs="Times New Roman" w:eastAsia="Times New Roman" w:hAnsi="Times New Roman"/>
-          <w:sz w:val="28"/>
-          <w:szCs w:val="28"/>
-        </w:rPr>
-      </w:pPr>
-      <w:r>
-        <w:rPr>
-          <w:rFonts w:ascii="Times New Roman" w:cs="Times New Roman" w:eastAsia="Times New Roman" w:hAnsi="Times New Roman"/>
-          <w:sz w:val="28"/>
-          <w:szCs w:val="28"/>
-          <w:rtl w:val="0"/>
-        </w:rPr>
-        <w:t xml:space="preserve">MongoDB нативно поддерживает интеграцию с JavaScript, который также используется в нашем проекте. Таким образом, ее использование значительно облегчит и ускорит разработку проекта.</w:t>
+        <w:ind w:left="0" w:firstLine="0"/>
+        <w:rPr>
+          <w:rFonts w:ascii="Times New Roman" w:cs="Times New Roman" w:eastAsia="Times New Roman" w:hAnsi="Times New Roman"/>
+          <w:sz w:val="28"/>
+          <w:szCs w:val="28"/>
+        </w:rPr>
+      </w:pPr>
+      <w:r>
+        <w:rPr>
+          <w:rFonts w:ascii="Times New Roman" w:cs="Times New Roman" w:eastAsia="Times New Roman" w:hAnsi="Times New Roman"/>
+          <w:sz w:val="28"/>
+          <w:szCs w:val="28"/>
+          <w:rtl w:val="0"/>
+        </w:rPr>
+        <w:t xml:space="preserve">MongoDB нативно поддерживает интеграцию с JavaScript, который также используется в нашем проекте. Таким образом, ее использование значительно облегчит и ускорит разработку проекта. MongoDB обладает хорошей отказоустойчивость за счет журналирования и репликации данных, что крайне важно для хранения документов и прочих важных данных студентов. </w:t>
       </w:r>
     </w:p>
     <w:p>
       <w:pPr>
         <w:spacing w:after="240" w:before="240" w:lineRule="auto"/>
-        <w:ind w:firstLine="720"/>
-        <w:rPr>
-          <w:rFonts w:ascii="Times New Roman" w:cs="Times New Roman" w:eastAsia="Times New Roman" w:hAnsi="Times New Roman"/>
-          <w:sz w:val="28"/>
-          <w:szCs w:val="28"/>
-        </w:rPr>
-      </w:pPr>
-      <w:r>
-        <w:rPr>
-          <w:rFonts w:ascii="Times New Roman" w:cs="Times New Roman" w:eastAsia="Times New Roman" w:hAnsi="Times New Roman"/>
-          <w:sz w:val="28"/>
-          <w:szCs w:val="28"/>
-          <w:rtl w:val="0"/>
-        </w:rPr>
-        <w:t xml:space="preserve">MongoDB обладает хорошей отказоустойчивость за счет журналирования и репликации данных, что крайне важно для хранения документов и прочих важных данных студентов. Также MongoDB практически не имеет ограничение на масштабируемость, что также важно для хранения данных, таких как документы, объем которых заранее нельзя предсказать.</w:t>
-      </w:r>
-    </w:p>
-    <w:p>
-      <w:pPr>
-        <w:spacing w:after="240" w:before="240" w:lineRule="auto"/>
-        <w:ind w:firstLine="720"/>
+        <w:ind w:left="0" w:firstLine="0"/>
         <w:rPr>
           <w:rFonts w:ascii="Times New Roman" w:cs="Times New Roman" w:eastAsia="Times New Roman" w:hAnsi="Times New Roman"/>
           <w:b w:val="1"/>
@@ -8005,12 +7985,12 @@
           <wp:inline distB="114300" distT="114300" distL="114300" distR="114300">
             <wp:extent cx="5940000" cy="2730500"/>
             <wp:effectExtent b="0" l="0" r="0" t="0"/>
-            <wp:docPr id="1" name="image2.png"/>
+            <wp:docPr id="1" name="image1.png"/>
             <a:graphic>
               <a:graphicData uri="http://schemas.openxmlformats.org/drawingml/2006/picture">
                 <pic:pic>
                   <pic:nvPicPr>
-                    <pic:cNvPr id="0" name="image2.png"/>
+                    <pic:cNvPr id="0" name="image1.png"/>
                     <pic:cNvPicPr preferRelativeResize="0"/>
                   </pic:nvPicPr>
                   <pic:blipFill>
